--- a/ResourceFiles/Graphic Design Institute - Design Team Responsibilities.docx
+++ b/ResourceFiles/Graphic Design Institute - Design Team Responsibilities.docx
@@ -111,7 +111,7 @@
         <w:rPr>
           <w:rStyle w:val="DefaultParagraphFont"/>
           <w:rFonts w:ascii="Times New Roman" w:eastAsia="Times New Roman" w:hAnsi="Times New Roman" w:cs="Times New Roman"/>
-          <w:b w:val="0"/>
+          <w:b/>
           <w:bCs/>
           <w:i w:val="0"/>
           <w:iCs w:val="0"/>
@@ -141,7 +141,43 @@
           <w:cs w:val="0"/>
           <w:lang w:val="fr-FR" w:eastAsia="en-US" w:bidi="ar-SA"/>
         </w:rPr>
-        <w:t>Ce document décrit les principales responsabilités de tous les membres de l’équipe de conception du Graphic Design Institute.</w:t>
+        <w:t>Objectif</w:t>
+      </w:r>
+      <w:r>
+        <w:rPr>
+          <w:rStyle w:val="DefaultParagraphFont"/>
+          <w:rFonts w:ascii="Times New Roman" w:eastAsia="Times New Roman" w:hAnsi="Times New Roman" w:cs="Times New Roman"/>
+          <w:b w:val="0"/>
+          <w:bCs w:val="0"/>
+          <w:i w:val="0"/>
+          <w:iCs w:val="0"/>
+          <w:caps w:val="0"/>
+          <w:smallCaps w:val="0"/>
+          <w:strike w:val="0"/>
+          <w:dstrike w:val="0"/>
+          <w:outline w:val="0"/>
+          <w:shadow w:val="0"/>
+          <w:emboss w:val="0"/>
+          <w:imprint w:val="0"/>
+          <w:noProof w:val="0"/>
+          <w:vanish w:val="0"/>
+          <w:color w:val="000000"/>
+          <w:spacing w:val="0"/>
+          <w:w w:val="100"/>
+          <w:kern w:val="0"/>
+          <w:position w:val="0"/>
+          <w:sz w:val="27"/>
+          <w:szCs w:val="27"/>
+          <w:highlight w:val="none"/>
+          <w:u w:val="none" w:color="auto"/>
+          <w:bdr w:val="none" w:sz="0" w:space="0" w:color="auto"/>
+          <w:shd w:val="clear" w:color="auto" w:fill="auto"/>
+          <w:vertAlign w:val="baseline"/>
+          <w:rtl w:val="0"/>
+          <w:cs w:val="0"/>
+          <w:lang w:val="fr-FR" w:eastAsia="en-US" w:bidi="ar-SA"/>
+        </w:rPr>
+        <w:t xml:space="preserve"> : ce document décrit les principales responsabilités de tous les membres de l’équipe de conception au Graphic Design Institute.</w:t>
       </w:r>
     </w:p>
     <w:p>
@@ -211,7 +247,7 @@
         <w:rPr>
           <w:rStyle w:val="DefaultParagraphFont"/>
           <w:rFonts w:ascii="Times New Roman" w:eastAsia="Times New Roman" w:hAnsi="Times New Roman" w:cs="Times New Roman"/>
-          <w:b w:val="0"/>
+          <w:b/>
           <w:bCs/>
           <w:i w:val="0"/>
           <w:iCs w:val="0"/>
@@ -241,14 +277,50 @@
           <w:cs w:val="0"/>
           <w:lang w:val="fr-FR" w:eastAsia="en-US" w:bidi="ar-SA"/>
         </w:rPr>
-        <w:t>Travail en collaboration avec d’autres concepteurs, développeurs et parties prenantes pour créer des conceptions de haute qualité qui répondent aux exigences du projet.</w:t>
-      </w:r>
-      <w:r>
-        <w:rPr>
-          <w:rStyle w:val="DefaultParagraphFont"/>
-          <w:rFonts w:ascii="Times New Roman" w:eastAsia="Times New Roman" w:hAnsi="Times New Roman" w:cs="Times New Roman"/>
-          <w:b w:val="0"/>
-          <w:bCs/>
+        <w:t>Collaboration</w:t>
+      </w:r>
+      <w:r>
+        <w:rPr>
+          <w:rStyle w:val="DefaultParagraphFont"/>
+          <w:rFonts w:ascii="Times New Roman" w:eastAsia="Times New Roman" w:hAnsi="Times New Roman" w:cs="Times New Roman"/>
+          <w:b w:val="0"/>
+          <w:bCs w:val="0"/>
+          <w:i w:val="0"/>
+          <w:iCs w:val="0"/>
+          <w:caps w:val="0"/>
+          <w:smallCaps w:val="0"/>
+          <w:strike w:val="0"/>
+          <w:dstrike w:val="0"/>
+          <w:outline w:val="0"/>
+          <w:shadow w:val="0"/>
+          <w:emboss w:val="0"/>
+          <w:imprint w:val="0"/>
+          <w:noProof w:val="0"/>
+          <w:vanish w:val="0"/>
+          <w:color w:val="000000"/>
+          <w:spacing w:val="0"/>
+          <w:w w:val="100"/>
+          <w:kern w:val="0"/>
+          <w:position w:val="0"/>
+          <w:sz w:val="27"/>
+          <w:szCs w:val="27"/>
+          <w:highlight w:val="none"/>
+          <w:u w:val="none" w:color="auto"/>
+          <w:bdr w:val="none" w:sz="0" w:space="0" w:color="auto"/>
+          <w:shd w:val="clear" w:color="auto" w:fill="auto"/>
+          <w:vertAlign w:val="baseline"/>
+          <w:rtl w:val="0"/>
+          <w:cs w:val="0"/>
+          <w:lang w:val="fr-FR" w:eastAsia="en-US" w:bidi="ar-SA"/>
+        </w:rPr>
+        <w:t xml:space="preserve"> : collaborez avec d’autres concepteurs, développeurs et parties prenantes pour créer des conceptions de haute qualité qui répondent aux exigences du projet.</w:t>
+      </w:r>
+      <w:r>
+        <w:rPr>
+          <w:rStyle w:val="DefaultParagraphFont"/>
+          <w:rFonts w:ascii="Times New Roman" w:eastAsia="Times New Roman" w:hAnsi="Times New Roman" w:cs="Times New Roman"/>
+          <w:b w:val="0"/>
+          <w:bCs w:val="0"/>
           <w:i w:val="0"/>
           <w:iCs w:val="0"/>
           <w:caps w:val="0"/>
@@ -284,7 +356,7 @@
           <w:rStyle w:val="DefaultParagraphFont"/>
           <w:rFonts w:ascii="Times New Roman" w:eastAsia="Times New Roman" w:hAnsi="Times New Roman" w:cs="Times New Roman"/>
           <w:b w:val="0"/>
-          <w:bCs/>
+          <w:bCs w:val="0"/>
           <w:i w:val="0"/>
           <w:iCs w:val="0"/>
           <w:caps w:val="0"/>
@@ -919,7 +991,7 @@
         <w:rPr>
           <w:rStyle w:val="DefaultParagraphFont"/>
           <w:rFonts w:ascii="Times New Roman" w:eastAsia="Times New Roman" w:hAnsi="Times New Roman" w:cs="Times New Roman"/>
-          <w:b w:val="0"/>
+          <w:b/>
           <w:bCs/>
           <w:i w:val="0"/>
           <w:iCs w:val="0"/>
@@ -949,14 +1021,50 @@
           <w:cs w:val="0"/>
           <w:lang w:val="fr-FR" w:eastAsia="en-US" w:bidi="ar-SA"/>
         </w:rPr>
-        <w:t>Création de conceptions visuellement attrayantes, conviviales, accessibles et réactives.</w:t>
-      </w:r>
-      <w:r>
-        <w:rPr>
-          <w:rStyle w:val="DefaultParagraphFont"/>
-          <w:rFonts w:ascii="Times New Roman" w:eastAsia="Times New Roman" w:hAnsi="Times New Roman" w:cs="Times New Roman"/>
-          <w:b w:val="0"/>
-          <w:bCs/>
+        <w:t>Conception</w:t>
+      </w:r>
+      <w:r>
+        <w:rPr>
+          <w:rStyle w:val="DefaultParagraphFont"/>
+          <w:rFonts w:ascii="Times New Roman" w:eastAsia="Times New Roman" w:hAnsi="Times New Roman" w:cs="Times New Roman"/>
+          <w:b w:val="0"/>
+          <w:bCs w:val="0"/>
+          <w:i w:val="0"/>
+          <w:iCs w:val="0"/>
+          <w:caps w:val="0"/>
+          <w:smallCaps w:val="0"/>
+          <w:strike w:val="0"/>
+          <w:dstrike w:val="0"/>
+          <w:outline w:val="0"/>
+          <w:shadow w:val="0"/>
+          <w:emboss w:val="0"/>
+          <w:imprint w:val="0"/>
+          <w:noProof w:val="0"/>
+          <w:vanish w:val="0"/>
+          <w:color w:val="000000"/>
+          <w:spacing w:val="0"/>
+          <w:w w:val="100"/>
+          <w:kern w:val="0"/>
+          <w:position w:val="0"/>
+          <w:sz w:val="27"/>
+          <w:szCs w:val="27"/>
+          <w:highlight w:val="none"/>
+          <w:u w:val="none" w:color="auto"/>
+          <w:bdr w:val="none" w:sz="0" w:space="0" w:color="auto"/>
+          <w:shd w:val="clear" w:color="auto" w:fill="auto"/>
+          <w:vertAlign w:val="baseline"/>
+          <w:rtl w:val="0"/>
+          <w:cs w:val="0"/>
+          <w:lang w:val="fr-FR" w:eastAsia="en-US" w:bidi="ar-SA"/>
+        </w:rPr>
+        <w:t xml:space="preserve"> : créez des conceptions visuellement attrayantes qui sont conviviales, accessibles et réactives.</w:t>
+      </w:r>
+      <w:r>
+        <w:rPr>
+          <w:rStyle w:val="DefaultParagraphFont"/>
+          <w:rFonts w:ascii="Times New Roman" w:eastAsia="Times New Roman" w:hAnsi="Times New Roman" w:cs="Times New Roman"/>
+          <w:b w:val="0"/>
+          <w:bCs w:val="0"/>
           <w:i w:val="0"/>
           <w:iCs w:val="0"/>
           <w:caps w:val="0"/>
@@ -992,7 +1100,7 @@
           <w:rStyle w:val="DefaultParagraphFont"/>
           <w:rFonts w:ascii="Times New Roman" w:eastAsia="Times New Roman" w:hAnsi="Times New Roman" w:cs="Times New Roman"/>
           <w:b w:val="0"/>
-          <w:bCs/>
+          <w:bCs w:val="0"/>
           <w:i w:val="0"/>
           <w:iCs w:val="0"/>
           <w:caps w:val="0"/>
@@ -1680,7 +1788,7 @@
         <w:rPr>
           <w:rStyle w:val="DefaultParagraphFont"/>
           <w:rFonts w:ascii="Times New Roman" w:eastAsia="Times New Roman" w:hAnsi="Times New Roman" w:cs="Times New Roman"/>
-          <w:b w:val="0"/>
+          <w:b/>
           <w:bCs/>
           <w:i w:val="0"/>
           <w:iCs w:val="0"/>
@@ -1710,14 +1818,50 @@
           <w:cs w:val="0"/>
           <w:lang w:val="fr-FR" w:eastAsia="en-US" w:bidi="ar-SA"/>
         </w:rPr>
-        <w:t>Communiquer efficacement avec les membres de l’équipe, les parties prenantes et les clients pour s’assurer que les exigences du projet sont respectées.</w:t>
-      </w:r>
-      <w:r>
-        <w:rPr>
-          <w:rStyle w:val="DefaultParagraphFont"/>
-          <w:rFonts w:ascii="Times New Roman" w:eastAsia="Times New Roman" w:hAnsi="Times New Roman" w:cs="Times New Roman"/>
-          <w:b w:val="0"/>
-          <w:bCs/>
+        <w:t>Communication</w:t>
+      </w:r>
+      <w:r>
+        <w:rPr>
+          <w:rStyle w:val="DefaultParagraphFont"/>
+          <w:rFonts w:ascii="Times New Roman" w:eastAsia="Times New Roman" w:hAnsi="Times New Roman" w:cs="Times New Roman"/>
+          <w:b w:val="0"/>
+          <w:bCs w:val="0"/>
+          <w:i w:val="0"/>
+          <w:iCs w:val="0"/>
+          <w:caps w:val="0"/>
+          <w:smallCaps w:val="0"/>
+          <w:strike w:val="0"/>
+          <w:dstrike w:val="0"/>
+          <w:outline w:val="0"/>
+          <w:shadow w:val="0"/>
+          <w:emboss w:val="0"/>
+          <w:imprint w:val="0"/>
+          <w:noProof w:val="0"/>
+          <w:vanish w:val="0"/>
+          <w:color w:val="000000"/>
+          <w:spacing w:val="0"/>
+          <w:w w:val="100"/>
+          <w:kern w:val="0"/>
+          <w:position w:val="0"/>
+          <w:sz w:val="27"/>
+          <w:szCs w:val="27"/>
+          <w:highlight w:val="none"/>
+          <w:u w:val="none" w:color="auto"/>
+          <w:bdr w:val="none" w:sz="0" w:space="0" w:color="auto"/>
+          <w:shd w:val="clear" w:color="auto" w:fill="auto"/>
+          <w:vertAlign w:val="baseline"/>
+          <w:rtl w:val="0"/>
+          <w:cs w:val="0"/>
+          <w:lang w:val="fr-FR" w:eastAsia="en-US" w:bidi="ar-SA"/>
+        </w:rPr>
+        <w:t xml:space="preserve"> : communiquez efficacement avec les membres de l’équipe, les parties prenantes et les clients pour vous assurer que les exigences du projet sont remplies.</w:t>
+      </w:r>
+      <w:r>
+        <w:rPr>
+          <w:rStyle w:val="DefaultParagraphFont"/>
+          <w:rFonts w:ascii="Times New Roman" w:eastAsia="Times New Roman" w:hAnsi="Times New Roman" w:cs="Times New Roman"/>
+          <w:b w:val="0"/>
+          <w:bCs w:val="0"/>
           <w:i w:val="0"/>
           <w:iCs w:val="0"/>
           <w:caps w:val="0"/>
@@ -1753,7 +1897,7 @@
           <w:rStyle w:val="DefaultParagraphFont"/>
           <w:rFonts w:ascii="Times New Roman" w:eastAsia="Times New Roman" w:hAnsi="Times New Roman" w:cs="Times New Roman"/>
           <w:b w:val="0"/>
-          <w:bCs/>
+          <w:bCs w:val="0"/>
           <w:i w:val="0"/>
           <w:iCs w:val="0"/>
           <w:caps w:val="0"/>
@@ -2352,7 +2496,7 @@
         <w:rPr>
           <w:rStyle w:val="DefaultParagraphFont"/>
           <w:rFonts w:ascii="Times New Roman" w:eastAsia="Times New Roman" w:hAnsi="Times New Roman" w:cs="Times New Roman"/>
-          <w:b w:val="0"/>
+          <w:b/>
           <w:bCs/>
           <w:i w:val="0"/>
           <w:iCs w:val="0"/>
@@ -2382,14 +2526,50 @@
           <w:cs w:val="0"/>
           <w:lang w:val="fr-FR" w:eastAsia="en-US" w:bidi="ar-SA"/>
         </w:rPr>
-        <w:t>Mise en place de recherches visant à identifier les besoins, les préférences et les comportements des utilisateurs afin d’éclairer les décisions en matière de conception.</w:t>
-      </w:r>
-      <w:r>
-        <w:rPr>
-          <w:rStyle w:val="DefaultParagraphFont"/>
-          <w:rFonts w:ascii="Times New Roman" w:eastAsia="Times New Roman" w:hAnsi="Times New Roman" w:cs="Times New Roman"/>
-          <w:b w:val="0"/>
-          <w:bCs/>
+        <w:t>Recherche</w:t>
+      </w:r>
+      <w:r>
+        <w:rPr>
+          <w:rStyle w:val="DefaultParagraphFont"/>
+          <w:rFonts w:ascii="Times New Roman" w:eastAsia="Times New Roman" w:hAnsi="Times New Roman" w:cs="Times New Roman"/>
+          <w:b w:val="0"/>
+          <w:bCs w:val="0"/>
+          <w:i w:val="0"/>
+          <w:iCs w:val="0"/>
+          <w:caps w:val="0"/>
+          <w:smallCaps w:val="0"/>
+          <w:strike w:val="0"/>
+          <w:dstrike w:val="0"/>
+          <w:outline w:val="0"/>
+          <w:shadow w:val="0"/>
+          <w:emboss w:val="0"/>
+          <w:imprint w:val="0"/>
+          <w:noProof w:val="0"/>
+          <w:vanish w:val="0"/>
+          <w:color w:val="000000"/>
+          <w:spacing w:val="0"/>
+          <w:w w:val="100"/>
+          <w:kern w:val="0"/>
+          <w:position w:val="0"/>
+          <w:sz w:val="27"/>
+          <w:szCs w:val="27"/>
+          <w:highlight w:val="none"/>
+          <w:u w:val="none" w:color="auto"/>
+          <w:bdr w:val="none" w:sz="0" w:space="0" w:color="auto"/>
+          <w:shd w:val="clear" w:color="auto" w:fill="auto"/>
+          <w:vertAlign w:val="baseline"/>
+          <w:rtl w:val="0"/>
+          <w:cs w:val="0"/>
+          <w:lang w:val="fr-FR" w:eastAsia="en-US" w:bidi="ar-SA"/>
+        </w:rPr>
+        <w:t xml:space="preserve"> : Effectuez des recherches pour identifier les besoins, les préférences et les comportements des utilisateurs pour informer les décisions de conception.</w:t>
+      </w:r>
+      <w:r>
+        <w:rPr>
+          <w:rStyle w:val="DefaultParagraphFont"/>
+          <w:rFonts w:ascii="Times New Roman" w:eastAsia="Times New Roman" w:hAnsi="Times New Roman" w:cs="Times New Roman"/>
+          <w:b w:val="0"/>
+          <w:bCs w:val="0"/>
           <w:i w:val="0"/>
           <w:iCs w:val="0"/>
           <w:caps w:val="0"/>
@@ -2425,7 +2605,7 @@
           <w:rStyle w:val="DefaultParagraphFont"/>
           <w:rFonts w:ascii="Times New Roman" w:eastAsia="Times New Roman" w:hAnsi="Times New Roman" w:cs="Times New Roman"/>
           <w:b w:val="0"/>
-          <w:bCs/>
+          <w:bCs w:val="0"/>
           <w:i w:val="0"/>
           <w:iCs w:val="0"/>
           <w:caps w:val="0"/>
@@ -3149,7 +3329,7 @@
         <w:rPr>
           <w:rStyle w:val="DefaultParagraphFont"/>
           <w:rFonts w:ascii="Times New Roman" w:eastAsia="Times New Roman" w:hAnsi="Times New Roman" w:cs="Times New Roman"/>
-          <w:b w:val="0"/>
+          <w:b/>
           <w:bCs/>
           <w:i w:val="0"/>
           <w:iCs w:val="0"/>
@@ -3179,14 +3359,50 @@
           <w:cs w:val="0"/>
           <w:lang w:val="fr-FR" w:eastAsia="en-US" w:bidi="ar-SA"/>
         </w:rPr>
-        <w:t>Organisation de tests de convivialité pour vérifier si les conceptions répondent aux besoins des utilisateurs et si elles sont accessibles à tous les utilisateurs.</w:t>
-      </w:r>
-      <w:r>
-        <w:rPr>
-          <w:rStyle w:val="DefaultParagraphFont"/>
-          <w:rFonts w:ascii="Times New Roman" w:eastAsia="Times New Roman" w:hAnsi="Times New Roman" w:cs="Times New Roman"/>
-          <w:b w:val="0"/>
-          <w:bCs/>
+        <w:t>Test : effectuez des tests</w:t>
+      </w:r>
+      <w:r>
+        <w:rPr>
+          <w:rStyle w:val="DefaultParagraphFont"/>
+          <w:rFonts w:ascii="Times New Roman" w:eastAsia="Times New Roman" w:hAnsi="Times New Roman" w:cs="Times New Roman"/>
+          <w:b w:val="0"/>
+          <w:bCs w:val="0"/>
+          <w:i w:val="0"/>
+          <w:iCs w:val="0"/>
+          <w:caps w:val="0"/>
+          <w:smallCaps w:val="0"/>
+          <w:strike w:val="0"/>
+          <w:dstrike w:val="0"/>
+          <w:outline w:val="0"/>
+          <w:shadow w:val="0"/>
+          <w:emboss w:val="0"/>
+          <w:imprint w:val="0"/>
+          <w:noProof w:val="0"/>
+          <w:vanish w:val="0"/>
+          <w:color w:val="000000"/>
+          <w:spacing w:val="0"/>
+          <w:w w:val="100"/>
+          <w:kern w:val="0"/>
+          <w:position w:val="0"/>
+          <w:sz w:val="27"/>
+          <w:szCs w:val="27"/>
+          <w:highlight w:val="none"/>
+          <w:u w:val="none" w:color="auto"/>
+          <w:bdr w:val="none" w:sz="0" w:space="0" w:color="auto"/>
+          <w:shd w:val="clear" w:color="auto" w:fill="auto"/>
+          <w:vertAlign w:val="baseline"/>
+          <w:rtl w:val="0"/>
+          <w:cs w:val="0"/>
+          <w:lang w:val="fr-FR" w:eastAsia="en-US" w:bidi="ar-SA"/>
+        </w:rPr>
+        <w:t xml:space="preserve"> d’utilisation pour vous assurer que les conceptions répondent aux besoins des utilisateurs et sont accessibles à tous les utilisateurs.</w:t>
+      </w:r>
+      <w:r>
+        <w:rPr>
+          <w:rStyle w:val="DefaultParagraphFont"/>
+          <w:rFonts w:ascii="Times New Roman" w:eastAsia="Times New Roman" w:hAnsi="Times New Roman" w:cs="Times New Roman"/>
+          <w:b w:val="0"/>
+          <w:bCs w:val="0"/>
           <w:i w:val="0"/>
           <w:iCs w:val="0"/>
           <w:caps w:val="0"/>
@@ -3222,7 +3438,7 @@
           <w:rStyle w:val="DefaultParagraphFont"/>
           <w:rFonts w:ascii="Times New Roman" w:eastAsia="Times New Roman" w:hAnsi="Times New Roman" w:cs="Times New Roman"/>
           <w:b w:val="0"/>
-          <w:bCs/>
+          <w:bCs w:val="0"/>
           <w:i w:val="0"/>
           <w:iCs w:val="0"/>
           <w:caps w:val="0"/>
@@ -3941,7 +4157,7 @@
         <w:rPr>
           <w:rStyle w:val="DefaultParagraphFont"/>
           <w:rFonts w:ascii="Times New Roman" w:eastAsia="Times New Roman" w:hAnsi="Times New Roman" w:cs="Times New Roman"/>
-          <w:b w:val="0"/>
+          <w:b/>
           <w:bCs/>
           <w:i w:val="0"/>
           <w:iCs w:val="0"/>
@@ -3971,14 +4187,50 @@
           <w:cs w:val="0"/>
           <w:lang w:val="fr-FR" w:eastAsia="en-US" w:bidi="ar-SA"/>
         </w:rPr>
-        <w:t>Création et actualisation de la documentation de conception, notamment les spécifications de conception, les guides de style et les modèles de conception.</w:t>
-      </w:r>
-      <w:r>
-        <w:rPr>
-          <w:rStyle w:val="DefaultParagraphFont"/>
-          <w:rFonts w:ascii="Times New Roman" w:eastAsia="Times New Roman" w:hAnsi="Times New Roman" w:cs="Times New Roman"/>
-          <w:b w:val="0"/>
-          <w:bCs/>
+        <w:t>Documentation</w:t>
+      </w:r>
+      <w:r>
+        <w:rPr>
+          <w:rStyle w:val="DefaultParagraphFont"/>
+          <w:rFonts w:ascii="Times New Roman" w:eastAsia="Times New Roman" w:hAnsi="Times New Roman" w:cs="Times New Roman"/>
+          <w:b w:val="0"/>
+          <w:bCs w:val="0"/>
+          <w:i w:val="0"/>
+          <w:iCs w:val="0"/>
+          <w:caps w:val="0"/>
+          <w:smallCaps w:val="0"/>
+          <w:strike w:val="0"/>
+          <w:dstrike w:val="0"/>
+          <w:outline w:val="0"/>
+          <w:shadow w:val="0"/>
+          <w:emboss w:val="0"/>
+          <w:imprint w:val="0"/>
+          <w:noProof w:val="0"/>
+          <w:vanish w:val="0"/>
+          <w:color w:val="000000"/>
+          <w:spacing w:val="0"/>
+          <w:w w:val="100"/>
+          <w:kern w:val="0"/>
+          <w:position w:val="0"/>
+          <w:sz w:val="27"/>
+          <w:szCs w:val="27"/>
+          <w:highlight w:val="none"/>
+          <w:u w:val="none" w:color="auto"/>
+          <w:bdr w:val="none" w:sz="0" w:space="0" w:color="auto"/>
+          <w:shd w:val="clear" w:color="auto" w:fill="auto"/>
+          <w:vertAlign w:val="baseline"/>
+          <w:rtl w:val="0"/>
+          <w:cs w:val="0"/>
+          <w:lang w:val="fr-FR" w:eastAsia="en-US" w:bidi="ar-SA"/>
+        </w:rPr>
+        <w:t xml:space="preserve"> : Créez et gérez la documentation de conception, notamment les spécifications de conception, les repères de style et les modèles de conception.</w:t>
+      </w:r>
+      <w:r>
+        <w:rPr>
+          <w:rStyle w:val="DefaultParagraphFont"/>
+          <w:rFonts w:ascii="Times New Roman" w:eastAsia="Times New Roman" w:hAnsi="Times New Roman" w:cs="Times New Roman"/>
+          <w:b w:val="0"/>
+          <w:bCs w:val="0"/>
           <w:i w:val="0"/>
           <w:iCs w:val="0"/>
           <w:caps w:val="0"/>
@@ -4014,7 +4266,7 @@
           <w:rStyle w:val="DefaultParagraphFont"/>
           <w:rFonts w:ascii="Times New Roman" w:eastAsia="Times New Roman" w:hAnsi="Times New Roman" w:cs="Times New Roman"/>
           <w:b w:val="0"/>
-          <w:bCs/>
+          <w:bCs w:val="0"/>
           <w:i w:val="0"/>
           <w:iCs w:val="0"/>
           <w:caps w:val="0"/>
@@ -4539,7 +4791,7 @@
         <w:rPr>
           <w:rStyle w:val="DefaultParagraphFont"/>
           <w:rFonts w:ascii="Times New Roman" w:eastAsia="Times New Roman" w:hAnsi="Times New Roman" w:cs="Times New Roman"/>
-          <w:b w:val="0"/>
+          <w:b/>
           <w:bCs/>
           <w:i w:val="0"/>
           <w:iCs w:val="0"/>
@@ -4569,14 +4821,50 @@
           <w:cs w:val="0"/>
           <w:lang w:val="fr-FR" w:eastAsia="en-US" w:bidi="ar-SA"/>
         </w:rPr>
-        <w:t>Actualisation au vu des dernières tendances, outils et technologies en matière de conception afin d’améliorer la qualité et l’efficacité de la conception.</w:t>
-      </w:r>
-      <w:r>
-        <w:rPr>
-          <w:rStyle w:val="DefaultParagraphFont"/>
-          <w:rFonts w:ascii="Times New Roman" w:eastAsia="Times New Roman" w:hAnsi="Times New Roman" w:cs="Times New Roman"/>
-          <w:b w:val="0"/>
-          <w:bCs/>
+        <w:t>Développement</w:t>
+      </w:r>
+      <w:r>
+        <w:rPr>
+          <w:rStyle w:val="DefaultParagraphFont"/>
+          <w:rFonts w:ascii="Times New Roman" w:eastAsia="Times New Roman" w:hAnsi="Times New Roman" w:cs="Times New Roman"/>
+          <w:b w:val="0"/>
+          <w:bCs w:val="0"/>
+          <w:i w:val="0"/>
+          <w:iCs w:val="0"/>
+          <w:caps w:val="0"/>
+          <w:smallCaps w:val="0"/>
+          <w:strike w:val="0"/>
+          <w:dstrike w:val="0"/>
+          <w:outline w:val="0"/>
+          <w:shadow w:val="0"/>
+          <w:emboss w:val="0"/>
+          <w:imprint w:val="0"/>
+          <w:noProof w:val="0"/>
+          <w:vanish w:val="0"/>
+          <w:color w:val="000000"/>
+          <w:spacing w:val="0"/>
+          <w:w w:val="100"/>
+          <w:kern w:val="0"/>
+          <w:position w:val="0"/>
+          <w:sz w:val="27"/>
+          <w:szCs w:val="27"/>
+          <w:highlight w:val="none"/>
+          <w:u w:val="none" w:color="auto"/>
+          <w:bdr w:val="none" w:sz="0" w:space="0" w:color="auto"/>
+          <w:shd w:val="clear" w:color="auto" w:fill="auto"/>
+          <w:vertAlign w:val="baseline"/>
+          <w:rtl w:val="0"/>
+          <w:cs w:val="0"/>
+          <w:lang w:val="fr-FR" w:eastAsia="en-US" w:bidi="ar-SA"/>
+        </w:rPr>
+        <w:t xml:space="preserve"> professionnel : restez à jour avec les dernières tendances, outils et technologies de conception pour améliorer la qualité et l’efficacité de la conception.</w:t>
+      </w:r>
+      <w:r>
+        <w:rPr>
+          <w:rStyle w:val="DefaultParagraphFont"/>
+          <w:rFonts w:ascii="Times New Roman" w:eastAsia="Times New Roman" w:hAnsi="Times New Roman" w:cs="Times New Roman"/>
+          <w:b w:val="0"/>
+          <w:bCs w:val="0"/>
           <w:i w:val="0"/>
           <w:iCs w:val="0"/>
           <w:caps w:val="0"/>
@@ -4612,7 +4900,7 @@
           <w:rStyle w:val="DefaultParagraphFont"/>
           <w:rFonts w:ascii="Times New Roman" w:eastAsia="Times New Roman" w:hAnsi="Times New Roman" w:cs="Times New Roman"/>
           <w:b w:val="0"/>
-          <w:bCs/>
+          <w:bCs w:val="0"/>
           <w:i w:val="0"/>
           <w:iCs w:val="0"/>
           <w:caps w:val="0"/>
@@ -4871,7 +5159,7 @@
         <w:rPr>
           <w:rStyle w:val="DefaultParagraphFont"/>
           <w:rFonts w:ascii="Times New Roman" w:eastAsia="Times New Roman" w:hAnsi="Times New Roman" w:cs="Times New Roman"/>
-          <w:b w:val="0"/>
+          <w:b/>
           <w:bCs/>
           <w:i w:val="0"/>
           <w:iCs w:val="0"/>
@@ -4901,14 +5189,50 @@
           <w:cs w:val="0"/>
           <w:lang w:val="fr-FR" w:eastAsia="en-US" w:bidi="ar-SA"/>
         </w:rPr>
-        <w:t>Orientation de l’équipe de conception et conseils aux concepteurs débutants.</w:t>
-      </w:r>
-      <w:r>
-        <w:rPr>
-          <w:rStyle w:val="DefaultParagraphFont"/>
-          <w:rFonts w:ascii="Times New Roman" w:eastAsia="Times New Roman" w:hAnsi="Times New Roman" w:cs="Times New Roman"/>
-          <w:b w:val="0"/>
-          <w:bCs/>
+        <w:t>Leadership :</w:t>
+      </w:r>
+      <w:r>
+        <w:rPr>
+          <w:rStyle w:val="DefaultParagraphFont"/>
+          <w:rFonts w:ascii="Times New Roman" w:eastAsia="Times New Roman" w:hAnsi="Times New Roman" w:cs="Times New Roman"/>
+          <w:b w:val="0"/>
+          <w:bCs w:val="0"/>
+          <w:i w:val="0"/>
+          <w:iCs w:val="0"/>
+          <w:caps w:val="0"/>
+          <w:smallCaps w:val="0"/>
+          <w:strike w:val="0"/>
+          <w:dstrike w:val="0"/>
+          <w:outline w:val="0"/>
+          <w:shadow w:val="0"/>
+          <w:emboss w:val="0"/>
+          <w:imprint w:val="0"/>
+          <w:noProof w:val="0"/>
+          <w:vanish w:val="0"/>
+          <w:color w:val="111111"/>
+          <w:spacing w:val="0"/>
+          <w:w w:val="100"/>
+          <w:kern w:val="0"/>
+          <w:position w:val="0"/>
+          <w:sz w:val="27"/>
+          <w:szCs w:val="27"/>
+          <w:highlight w:val="none"/>
+          <w:u w:val="none" w:color="auto"/>
+          <w:bdr w:val="none" w:sz="0" w:space="0" w:color="auto"/>
+          <w:shd w:val="clear" w:color="auto" w:fill="auto"/>
+          <w:vertAlign w:val="baseline"/>
+          <w:rtl w:val="0"/>
+          <w:cs w:val="0"/>
+          <w:lang w:val="fr-FR" w:eastAsia="en-US" w:bidi="ar-SA"/>
+        </w:rPr>
+        <w:t xml:space="preserve"> dirigez l’équipe de conception et fournissez des conseils aux concepteurs juniors.</w:t>
+      </w:r>
+      <w:r>
+        <w:rPr>
+          <w:rStyle w:val="DefaultParagraphFont"/>
+          <w:rFonts w:ascii="Times New Roman" w:eastAsia="Times New Roman" w:hAnsi="Times New Roman" w:cs="Times New Roman"/>
+          <w:b w:val="0"/>
+          <w:bCs w:val="0"/>
           <w:i w:val="0"/>
           <w:iCs w:val="0"/>
           <w:caps w:val="0"/>
@@ -4944,7 +5268,7 @@
           <w:rStyle w:val="DefaultParagraphFont"/>
           <w:rFonts w:ascii="Times New Roman" w:eastAsia="Times New Roman" w:hAnsi="Times New Roman" w:cs="Times New Roman"/>
           <w:b w:val="0"/>
-          <w:bCs/>
+          <w:bCs w:val="0"/>
           <w:i w:val="0"/>
           <w:iCs w:val="0"/>
           <w:caps w:val="0"/>
@@ -4980,7 +5304,7 @@
           <w:rStyle w:val="DefaultParagraphFont"/>
           <w:rFonts w:ascii="Times New Roman" w:eastAsia="Times New Roman" w:hAnsi="Times New Roman" w:cs="Times New Roman"/>
           <w:b w:val="0"/>
-          <w:bCs/>
+          <w:bCs w:val="0"/>
           <w:i w:val="0"/>
           <w:iCs w:val="0"/>
           <w:caps w:val="0"/>

--- a/ResourceFiles/Graphic Design Institute - Design Team Responsibilities.docx
+++ b/ResourceFiles/Graphic Design Institute - Design Team Responsibilities.docx
@@ -63,7 +63,7 @@
         <w:rPr>
           <w:rStyle w:val="DefaultParagraphFont"/>
           <w:rFonts w:ascii="Times New Roman" w:eastAsia="Times New Roman" w:hAnsi="Times New Roman" w:cs="Times New Roman"/>
-          <w:b w:val="0"/>
+          <w:b/>
           <w:bCs/>
           <w:i w:val="0"/>
           <w:iCs w:val="0"/>
@@ -93,7 +93,7 @@
           <w:cs w:val="0"/>
           <w:lang w:val="fr-FR" w:eastAsia="en-US" w:bidi="ar-SA"/>
         </w:rPr>
-        <w:t>Document de référence de l’équipe de conception</w:t>
+        <w:t>Document des responsabilités principales de l’équipe de conception</w:t>
       </w:r>
     </w:p>
     <w:p>
@@ -177,7 +177,7 @@
           <w:cs w:val="0"/>
           <w:lang w:val="fr-FR" w:eastAsia="en-US" w:bidi="ar-SA"/>
         </w:rPr>
-        <w:t xml:space="preserve"> : ce document décrit les principales responsabilités de tous les membres de l’équipe de conception au Graphic Design Institute.</w:t>
+        <w:t> : ce document décrit les principales responsabilités de tous les membres de l’équipe de conception du Graphic Design Institute.</w:t>
       </w:r>
     </w:p>
     <w:p>
@@ -313,7 +313,7 @@
           <w:cs w:val="0"/>
           <w:lang w:val="fr-FR" w:eastAsia="en-US" w:bidi="ar-SA"/>
         </w:rPr>
-        <w:t xml:space="preserve"> : collaborez avec d’autres concepteurs, développeurs et parties prenantes pour créer des conceptions de haute qualité qui répondent aux exigences du projet.</w:t>
+        <w:t> : travailler en collaboration avec d’autres concepteurs, développeurs et parties prenantes pour créer des conceptions de haute qualité qui répondent aux exigences du projet,</w:t>
       </w:r>
       <w:r>
         <w:rPr>
@@ -594,7 +594,7 @@
           <w:cs w:val="0"/>
           <w:lang w:val="fr-FR" w:eastAsia="en-US" w:bidi="ar-SA"/>
         </w:rPr>
-        <w:t>En outre, les concepteurs d’animation confirmés doivent travailler en collaboration avec d’autres concepteurs, développeurs et parties prenantes pour créer des conceptions de haute qualité qui répondent aux exigences du projet.</w:t>
+        <w:t>En outre, les concepteurs d’animation confirmés doivent travailler en collaboration avec d’autres concepteurs, développeurs et parties prenantes pour créer des conceptions de haute qualité qui répondent aux exigences du projet,</w:t>
       </w:r>
       <w:r>
         <w:rPr>
@@ -1057,7 +1057,7 @@
           <w:cs w:val="0"/>
           <w:lang w:val="fr-FR" w:eastAsia="en-US" w:bidi="ar-SA"/>
         </w:rPr>
-        <w:t xml:space="preserve"> : créez des conceptions visuellement attrayantes qui sont conviviales, accessibles et réactives.</w:t>
+        <w:t> : créer des conceptions visuellement attrayantes à la fois conviviales, accessibles et réactives,</w:t>
       </w:r>
       <w:r>
         <w:rPr>
@@ -1338,7 +1338,7 @@
           <w:cs w:val="0"/>
           <w:lang w:val="fr-FR" w:eastAsia="en-US" w:bidi="ar-SA"/>
         </w:rPr>
-        <w:t>En outre, les concepteurs d’animation confirmés doivent créer des conceptions visuellement attrayantes à la fois conviviales, accessibles et réactives.</w:t>
+        <w:t>En outre, les concepteurs d’animation confirmés doivent créer des conceptions visuellement attrayantes à la fois conviviales, accessibles et réactives,</w:t>
       </w:r>
       <w:r>
         <w:rPr>
@@ -1854,7 +1854,7 @@
           <w:cs w:val="0"/>
           <w:lang w:val="fr-FR" w:eastAsia="en-US" w:bidi="ar-SA"/>
         </w:rPr>
-        <w:t xml:space="preserve"> : communiquez efficacement avec les membres de l’équipe, les parties prenantes et les clients pour vous assurer que les exigences du projet sont remplies.</w:t>
+        <w:t> : communiquer efficacement avec les membres de l’équipe, les parties prenantes et les clients pour s’assurer que les exigences du projet sont respectées,</w:t>
       </w:r>
       <w:r>
         <w:rPr>
@@ -2135,7 +2135,7 @@
           <w:cs w:val="0"/>
           <w:lang w:val="fr-FR" w:eastAsia="en-US" w:bidi="ar-SA"/>
         </w:rPr>
-        <w:t>En outre, les concepteurs d’animation confirmés doivent communiquer efficacement avec les membres de l’équipe, les parties prenantes et les clients pour s’assurer que les exigences du projet sont bien respectées.</w:t>
+        <w:t>En outre, les concepteurs d’animation confirmés doivent communiquer efficacement avec les membres de l’équipe, les parties prenantes et les clients pour s’assurer que les exigences du projet sont bien respectées,</w:t>
       </w:r>
       <w:r>
         <w:rPr>
@@ -2562,7 +2562,7 @@
           <w:cs w:val="0"/>
           <w:lang w:val="fr-FR" w:eastAsia="en-US" w:bidi="ar-SA"/>
         </w:rPr>
-        <w:t xml:space="preserve"> : Effectuez des recherches pour identifier les besoins, les préférences et les comportements des utilisateurs pour informer les décisions de conception.</w:t>
+        <w:t> : effectuer des recherches pour identifier les besoins, les préférences et les comportements des utilisateurs afin d’informer les décisions de conception,</w:t>
       </w:r>
       <w:r>
         <w:rPr>
@@ -2843,7 +2843,7 @@
           <w:cs w:val="0"/>
           <w:lang w:val="fr-FR" w:eastAsia="en-US" w:bidi="ar-SA"/>
         </w:rPr>
-        <w:t>En outre, les concepteurs d’animation confirmés doivent mener des recherches pour identifier les besoins, les préférences et les comportements des utilisateurs afin d’éclairer les décisions en matière de conception.</w:t>
+        <w:t>En outre, les concepteurs d’animation confirmés doivent mener des recherches pour identifier les besoins, les préférences et les comportements des utilisateurs afin d’éclairer les décisions en matière de conception,</w:t>
       </w:r>
       <w:r>
         <w:rPr>
@@ -3359,43 +3359,43 @@
           <w:cs w:val="0"/>
           <w:lang w:val="fr-FR" w:eastAsia="en-US" w:bidi="ar-SA"/>
         </w:rPr>
-        <w:t>Test : effectuez des tests</w:t>
-      </w:r>
-      <w:r>
-        <w:rPr>
-          <w:rStyle w:val="DefaultParagraphFont"/>
-          <w:rFonts w:ascii="Times New Roman" w:eastAsia="Times New Roman" w:hAnsi="Times New Roman" w:cs="Times New Roman"/>
-          <w:b w:val="0"/>
-          <w:bCs w:val="0"/>
-          <w:i w:val="0"/>
-          <w:iCs w:val="0"/>
-          <w:caps w:val="0"/>
-          <w:smallCaps w:val="0"/>
-          <w:strike w:val="0"/>
-          <w:dstrike w:val="0"/>
-          <w:outline w:val="0"/>
-          <w:shadow w:val="0"/>
-          <w:emboss w:val="0"/>
-          <w:imprint w:val="0"/>
-          <w:noProof w:val="0"/>
-          <w:vanish w:val="0"/>
-          <w:color w:val="000000"/>
-          <w:spacing w:val="0"/>
-          <w:w w:val="100"/>
-          <w:kern w:val="0"/>
-          <w:position w:val="0"/>
-          <w:sz w:val="27"/>
-          <w:szCs w:val="27"/>
-          <w:highlight w:val="none"/>
-          <w:u w:val="none" w:color="auto"/>
-          <w:bdr w:val="none" w:sz="0" w:space="0" w:color="auto"/>
-          <w:shd w:val="clear" w:color="auto" w:fill="auto"/>
-          <w:vertAlign w:val="baseline"/>
-          <w:rtl w:val="0"/>
-          <w:cs w:val="0"/>
-          <w:lang w:val="fr-FR" w:eastAsia="en-US" w:bidi="ar-SA"/>
-        </w:rPr>
-        <w:t xml:space="preserve"> d’utilisation pour vous assurer que les conceptions répondent aux besoins des utilisateurs et sont accessibles à tous les utilisateurs.</w:t>
+        <w:t>Test</w:t>
+      </w:r>
+      <w:r>
+        <w:rPr>
+          <w:rStyle w:val="DefaultParagraphFont"/>
+          <w:rFonts w:ascii="Times New Roman" w:eastAsia="Times New Roman" w:hAnsi="Times New Roman" w:cs="Times New Roman"/>
+          <w:b w:val="0"/>
+          <w:bCs w:val="0"/>
+          <w:i w:val="0"/>
+          <w:iCs w:val="0"/>
+          <w:caps w:val="0"/>
+          <w:smallCaps w:val="0"/>
+          <w:strike w:val="0"/>
+          <w:dstrike w:val="0"/>
+          <w:outline w:val="0"/>
+          <w:shadow w:val="0"/>
+          <w:emboss w:val="0"/>
+          <w:imprint w:val="0"/>
+          <w:noProof w:val="0"/>
+          <w:vanish w:val="0"/>
+          <w:color w:val="000000"/>
+          <w:spacing w:val="0"/>
+          <w:w w:val="100"/>
+          <w:kern w:val="0"/>
+          <w:position w:val="0"/>
+          <w:sz w:val="27"/>
+          <w:szCs w:val="27"/>
+          <w:highlight w:val="none"/>
+          <w:u w:val="none" w:color="auto"/>
+          <w:bdr w:val="none" w:sz="0" w:space="0" w:color="auto"/>
+          <w:shd w:val="clear" w:color="auto" w:fill="auto"/>
+          <w:vertAlign w:val="baseline"/>
+          <w:rtl w:val="0"/>
+          <w:cs w:val="0"/>
+          <w:lang w:val="fr-FR" w:eastAsia="en-US" w:bidi="ar-SA"/>
+        </w:rPr>
+        <w:t> : procéder à des tests de convivialité pour s’assurer que les conceptions répondent aux besoins des utilisateurs et sont accessibles à tous les utilisateurs,</w:t>
       </w:r>
       <w:r>
         <w:rPr>
@@ -3675,7 +3675,7 @@
           <w:cs w:val="0"/>
           <w:lang w:val="fr-FR" w:eastAsia="en-US" w:bidi="ar-SA"/>
         </w:rPr>
-        <w:t>En outre, les concepteurs d’animation confirmés doivent procéder à des tests de convivialité pour s’assurer que les conceptions répondent aux besoins des utilisateurs et sont accessibles à tous les utilisateurs.</w:t>
+        <w:t>En outre, les concepteurs d’animation confirmés doivent procéder à des tests de convivialité pour s’assurer que les conceptions répondent aux besoins des utilisateurs et sont accessibles à tous les utilisateurs,</w:t>
       </w:r>
       <w:r>
         <w:rPr>
@@ -4223,7 +4223,7 @@
           <w:cs w:val="0"/>
           <w:lang w:val="fr-FR" w:eastAsia="en-US" w:bidi="ar-SA"/>
         </w:rPr>
-        <w:t xml:space="preserve"> : Créez et gérez la documentation de conception, notamment les spécifications de conception, les repères de style et les modèles de conception.</w:t>
+        <w:t> : créer et tenir à jour la documentation de conception, y compris les spécifications de conception, les guides de style et les modèles de conception,</w:t>
       </w:r>
       <w:r>
         <w:rPr>
@@ -4821,43 +4821,43 @@
           <w:cs w:val="0"/>
           <w:lang w:val="fr-FR" w:eastAsia="en-US" w:bidi="ar-SA"/>
         </w:rPr>
-        <w:t>Développement</w:t>
-      </w:r>
-      <w:r>
-        <w:rPr>
-          <w:rStyle w:val="DefaultParagraphFont"/>
-          <w:rFonts w:ascii="Times New Roman" w:eastAsia="Times New Roman" w:hAnsi="Times New Roman" w:cs="Times New Roman"/>
-          <w:b w:val="0"/>
-          <w:bCs w:val="0"/>
-          <w:i w:val="0"/>
-          <w:iCs w:val="0"/>
-          <w:caps w:val="0"/>
-          <w:smallCaps w:val="0"/>
-          <w:strike w:val="0"/>
-          <w:dstrike w:val="0"/>
-          <w:outline w:val="0"/>
-          <w:shadow w:val="0"/>
-          <w:emboss w:val="0"/>
-          <w:imprint w:val="0"/>
-          <w:noProof w:val="0"/>
-          <w:vanish w:val="0"/>
-          <w:color w:val="000000"/>
-          <w:spacing w:val="0"/>
-          <w:w w:val="100"/>
-          <w:kern w:val="0"/>
-          <w:position w:val="0"/>
-          <w:sz w:val="27"/>
-          <w:szCs w:val="27"/>
-          <w:highlight w:val="none"/>
-          <w:u w:val="none" w:color="auto"/>
-          <w:bdr w:val="none" w:sz="0" w:space="0" w:color="auto"/>
-          <w:shd w:val="clear" w:color="auto" w:fill="auto"/>
-          <w:vertAlign w:val="baseline"/>
-          <w:rtl w:val="0"/>
-          <w:cs w:val="0"/>
-          <w:lang w:val="fr-FR" w:eastAsia="en-US" w:bidi="ar-SA"/>
-        </w:rPr>
-        <w:t xml:space="preserve"> professionnel : restez à jour avec les dernières tendances, outils et technologies de conception pour améliorer la qualité et l’efficacité de la conception.</w:t>
+        <w:t>Développement professionnel</w:t>
+      </w:r>
+      <w:r>
+        <w:rPr>
+          <w:rStyle w:val="DefaultParagraphFont"/>
+          <w:rFonts w:ascii="Times New Roman" w:eastAsia="Times New Roman" w:hAnsi="Times New Roman" w:cs="Times New Roman"/>
+          <w:b w:val="0"/>
+          <w:bCs w:val="0"/>
+          <w:i w:val="0"/>
+          <w:iCs w:val="0"/>
+          <w:caps w:val="0"/>
+          <w:smallCaps w:val="0"/>
+          <w:strike w:val="0"/>
+          <w:dstrike w:val="0"/>
+          <w:outline w:val="0"/>
+          <w:shadow w:val="0"/>
+          <w:emboss w:val="0"/>
+          <w:imprint w:val="0"/>
+          <w:noProof w:val="0"/>
+          <w:vanish w:val="0"/>
+          <w:color w:val="000000"/>
+          <w:spacing w:val="0"/>
+          <w:w w:val="100"/>
+          <w:kern w:val="0"/>
+          <w:position w:val="0"/>
+          <w:sz w:val="27"/>
+          <w:szCs w:val="27"/>
+          <w:highlight w:val="none"/>
+          <w:u w:val="none" w:color="auto"/>
+          <w:bdr w:val="none" w:sz="0" w:space="0" w:color="auto"/>
+          <w:shd w:val="clear" w:color="auto" w:fill="auto"/>
+          <w:vertAlign w:val="baseline"/>
+          <w:rtl w:val="0"/>
+          <w:cs w:val="0"/>
+          <w:lang w:val="fr-FR" w:eastAsia="en-US" w:bidi="ar-SA"/>
+        </w:rPr>
+        <w:t> : se tenir informé des dernières tendances, outils et technologies de conception pour améliorer la qualité et l’efficacité de la conception,</w:t>
       </w:r>
       <w:r>
         <w:rPr>
@@ -5189,43 +5189,43 @@
           <w:cs w:val="0"/>
           <w:lang w:val="fr-FR" w:eastAsia="en-US" w:bidi="ar-SA"/>
         </w:rPr>
-        <w:t>Leadership :</w:t>
-      </w:r>
-      <w:r>
-        <w:rPr>
-          <w:rStyle w:val="DefaultParagraphFont"/>
-          <w:rFonts w:ascii="Times New Roman" w:eastAsia="Times New Roman" w:hAnsi="Times New Roman" w:cs="Times New Roman"/>
-          <w:b w:val="0"/>
-          <w:bCs w:val="0"/>
-          <w:i w:val="0"/>
-          <w:iCs w:val="0"/>
-          <w:caps w:val="0"/>
-          <w:smallCaps w:val="0"/>
-          <w:strike w:val="0"/>
-          <w:dstrike w:val="0"/>
-          <w:outline w:val="0"/>
-          <w:shadow w:val="0"/>
-          <w:emboss w:val="0"/>
-          <w:imprint w:val="0"/>
-          <w:noProof w:val="0"/>
-          <w:vanish w:val="0"/>
-          <w:color w:val="111111"/>
-          <w:spacing w:val="0"/>
-          <w:w w:val="100"/>
-          <w:kern w:val="0"/>
-          <w:position w:val="0"/>
-          <w:sz w:val="27"/>
-          <w:szCs w:val="27"/>
-          <w:highlight w:val="none"/>
-          <w:u w:val="none" w:color="auto"/>
-          <w:bdr w:val="none" w:sz="0" w:space="0" w:color="auto"/>
-          <w:shd w:val="clear" w:color="auto" w:fill="auto"/>
-          <w:vertAlign w:val="baseline"/>
-          <w:rtl w:val="0"/>
-          <w:cs w:val="0"/>
-          <w:lang w:val="fr-FR" w:eastAsia="en-US" w:bidi="ar-SA"/>
-        </w:rPr>
-        <w:t xml:space="preserve"> dirigez l’équipe de conception et fournissez des conseils aux concepteurs juniors.</w:t>
+        <w:t>Leadership</w:t>
+      </w:r>
+      <w:r>
+        <w:rPr>
+          <w:rStyle w:val="DefaultParagraphFont"/>
+          <w:rFonts w:ascii="Times New Roman" w:eastAsia="Times New Roman" w:hAnsi="Times New Roman" w:cs="Times New Roman"/>
+          <w:b w:val="0"/>
+          <w:bCs w:val="0"/>
+          <w:i w:val="0"/>
+          <w:iCs w:val="0"/>
+          <w:caps w:val="0"/>
+          <w:smallCaps w:val="0"/>
+          <w:strike w:val="0"/>
+          <w:dstrike w:val="0"/>
+          <w:outline w:val="0"/>
+          <w:shadow w:val="0"/>
+          <w:emboss w:val="0"/>
+          <w:imprint w:val="0"/>
+          <w:noProof w:val="0"/>
+          <w:vanish w:val="0"/>
+          <w:color w:val="111111"/>
+          <w:spacing w:val="0"/>
+          <w:w w:val="100"/>
+          <w:kern w:val="0"/>
+          <w:position w:val="0"/>
+          <w:sz w:val="27"/>
+          <w:szCs w:val="27"/>
+          <w:highlight w:val="none"/>
+          <w:u w:val="none" w:color="auto"/>
+          <w:bdr w:val="none" w:sz="0" w:space="0" w:color="auto"/>
+          <w:shd w:val="clear" w:color="auto" w:fill="auto"/>
+          <w:vertAlign w:val="baseline"/>
+          <w:rtl w:val="0"/>
+          <w:cs w:val="0"/>
+          <w:lang w:val="fr-FR" w:eastAsia="en-US" w:bidi="ar-SA"/>
+        </w:rPr>
+        <w:t> : diriger l’équipe de conception et fournir des conseils aux concepteurs débutants,</w:t>
       </w:r>
       <w:r>
         <w:rPr>
